--- a/doc/Отчет по нир 10 сем_1.docx
+++ b/doc/Отчет по нир 10 сем_1.docx
@@ -883,6 +883,13 @@
     </w:p>
     <w:sdt>
       <w:sdtPr>
+        <w:rPr>
+          <w:rFonts w:ascii="Times New Roman" w:eastAsiaTheme="minorHAnsi" w:hAnsi="Times New Roman" w:cstheme="minorBidi"/>
+          <w:color w:val="auto"/>
+          <w:sz w:val="28"/>
+          <w:szCs w:val="22"/>
+          <w:lang w:eastAsia="en-US"/>
+        </w:rPr>
         <w:id w:val="22985268"/>
         <w:docPartObj>
           <w:docPartGallery w:val="Table of Contents"/>
@@ -891,13 +898,8 @@
       </w:sdtPr>
       <w:sdtEndPr>
         <w:rPr>
-          <w:rFonts w:ascii="Times New Roman" w:eastAsiaTheme="minorHAnsi" w:hAnsi="Times New Roman" w:cstheme="minorBidi"/>
           <w:b/>
           <w:bCs/>
-          <w:color w:val="auto"/>
-          <w:sz w:val="28"/>
-          <w:szCs w:val="22"/>
-          <w:lang w:eastAsia="en-US"/>
         </w:rPr>
       </w:sdtEndPr>
       <w:sdtContent>
@@ -1885,8 +1887,6 @@
           <w:lang w:eastAsia="ru-RU"/>
         </w:rPr>
       </w:pPr>
-      <w:bookmarkStart w:id="0" w:name="_GoBack"/>
-      <w:bookmarkEnd w:id="0"/>
     </w:p>
     <w:p>
       <w:pPr>
@@ -2055,7 +2055,7 @@
           <w:b/>
         </w:rPr>
       </w:pPr>
-      <w:bookmarkStart w:id="1" w:name="_Toc69122115"/>
+      <w:bookmarkStart w:id="0" w:name="_Toc69122115"/>
       <w:r>
         <w:rPr>
           <w:b/>
@@ -2063,7 +2063,7 @@
         <w:lastRenderedPageBreak/>
         <w:t>1.Добавление расчета координат НС</w:t>
       </w:r>
-      <w:bookmarkEnd w:id="1"/>
+      <w:bookmarkEnd w:id="0"/>
     </w:p>
     <w:p>
       <w:r>
@@ -2231,7 +2231,7 @@
       <w:pPr>
         <w:pStyle w:val="2"/>
       </w:pPr>
-      <w:bookmarkStart w:id="2" w:name="_Toc69122116"/>
+      <w:bookmarkStart w:id="1" w:name="_Toc69122116"/>
       <w:r>
         <w:t>1.1.</w:t>
       </w:r>
@@ -2257,7 +2257,7 @@
         </w:rPr>
         <w:t>GPS</w:t>
       </w:r>
-      <w:bookmarkEnd w:id="2"/>
+      <w:bookmarkEnd w:id="1"/>
       <w:proofErr w:type="gramEnd"/>
     </w:p>
     <w:p>
@@ -3345,7 +3345,7 @@
         <w:ind w:left="284" w:firstLine="0"/>
         <w:outlineLvl w:val="2"/>
       </w:pPr>
-      <w:bookmarkStart w:id="3" w:name="_Toc69122117"/>
+      <w:bookmarkStart w:id="2" w:name="_Toc69122117"/>
       <w:r>
         <w:lastRenderedPageBreak/>
         <w:t>1.</w:t>
@@ -3362,7 +3362,7 @@
       <w:r>
         <w:t>координат</w:t>
       </w:r>
-      <w:bookmarkEnd w:id="3"/>
+      <w:bookmarkEnd w:id="2"/>
     </w:p>
     <w:p>
       <w:pPr>
@@ -3438,10 +3438,10 @@
             <v:path o:extrusionok="f" gradientshapeok="t" o:connecttype="rect"/>
             <o:lock v:ext="edit" aspectratio="t"/>
           </v:shapetype>
-          <v:shape id="_x0000_i1025" type="#_x0000_t75" style="width:55.25pt;height:19.25pt" o:ole="">
+          <v:shape id="_x0000_i1025" type="#_x0000_t75" style="width:55.5pt;height:19.5pt" o:ole="">
             <v:imagedata r:id="rId15" o:title=""/>
           </v:shape>
-          <o:OLEObject Type="Embed" ProgID="Equation.DSMT4" ShapeID="_x0000_i1025" DrawAspect="Content" ObjectID="_1679734979" r:id="rId16"/>
+          <o:OLEObject Type="Embed" ProgID="Equation.DSMT4" ShapeID="_x0000_i1025" DrawAspect="Content" ObjectID="_1684532665" r:id="rId16"/>
         </w:object>
       </w:r>
     </w:p>
@@ -3480,10 +3480,10 @@
           <w:position w:val="-36"/>
         </w:rPr>
         <w:object w:dxaOrig="1140" w:dyaOrig="859">
-          <v:shape id="_x0000_i1026" type="#_x0000_t75" style="width:56.95pt;height:43.55pt" o:ole="">
+          <v:shape id="_x0000_i1026" type="#_x0000_t75" style="width:57pt;height:43.5pt" o:ole="">
             <v:imagedata r:id="rId17" o:title=""/>
           </v:shape>
-          <o:OLEObject Type="Embed" ProgID="Equation.DSMT4" ShapeID="_x0000_i1026" DrawAspect="Content" ObjectID="_1679734980" r:id="rId18"/>
+          <o:OLEObject Type="Embed" ProgID="Equation.DSMT4" ShapeID="_x0000_i1026" DrawAspect="Content" ObjectID="_1684532666" r:id="rId18"/>
         </w:object>
       </w:r>
     </w:p>
@@ -3525,10 +3525,10 @@
           <w:position w:val="-12"/>
         </w:rPr>
         <w:object w:dxaOrig="1460" w:dyaOrig="440">
-          <v:shape id="_x0000_i1027" type="#_x0000_t75" style="width:73.65pt;height:20.95pt" o:ole="">
+          <v:shape id="_x0000_i1027" type="#_x0000_t75" style="width:73.5pt;height:21pt" o:ole="">
             <v:imagedata r:id="rId19" o:title=""/>
           </v:shape>
-          <o:OLEObject Type="Embed" ProgID="Equation.DSMT4" ShapeID="_x0000_i1027" DrawAspect="Content" ObjectID="_1679734981" r:id="rId20"/>
+          <o:OLEObject Type="Embed" ProgID="Equation.DSMT4" ShapeID="_x0000_i1027" DrawAspect="Content" ObjectID="_1684532667" r:id="rId20"/>
         </w:object>
       </w:r>
     </w:p>
@@ -3564,10 +3564,10 @@
           <w:position w:val="-12"/>
         </w:rPr>
         <w:object w:dxaOrig="1939" w:dyaOrig="380">
-          <v:shape id="_x0000_i1028" type="#_x0000_t75" style="width:97.1pt;height:19.25pt" o:ole="">
+          <v:shape id="_x0000_i1028" type="#_x0000_t75" style="width:97.5pt;height:19.5pt" o:ole="">
             <v:imagedata r:id="rId21" o:title=""/>
           </v:shape>
-          <o:OLEObject Type="Embed" ProgID="Equation.DSMT4" ShapeID="_x0000_i1028" DrawAspect="Content" ObjectID="_1679734982" r:id="rId22"/>
+          <o:OLEObject Type="Embed" ProgID="Equation.DSMT4" ShapeID="_x0000_i1028" DrawAspect="Content" ObjectID="_1684532668" r:id="rId22"/>
         </w:object>
       </w:r>
     </w:p>
@@ -3591,10 +3591,10 @@
           <w:position w:val="-12"/>
         </w:rPr>
         <w:object w:dxaOrig="340" w:dyaOrig="380">
-          <v:shape id="_x0000_i1029" type="#_x0000_t75" style="width:16.75pt;height:19.25pt" o:ole="">
+          <v:shape id="_x0000_i1029" type="#_x0000_t75" style="width:16.5pt;height:19.5pt" o:ole="">
             <v:imagedata r:id="rId23" o:title=""/>
           </v:shape>
-          <o:OLEObject Type="Embed" ProgID="Equation.DSMT4" ShapeID="_x0000_i1029" DrawAspect="Content" ObjectID="_1679734983" r:id="rId24"/>
+          <o:OLEObject Type="Embed" ProgID="Equation.DSMT4" ShapeID="_x0000_i1029" DrawAspect="Content" ObjectID="_1684532669" r:id="rId24"/>
         </w:object>
       </w:r>
       <w:r>
@@ -3613,10 +3613,10 @@
           <w:position w:val="-14"/>
         </w:rPr>
         <w:object w:dxaOrig="5340" w:dyaOrig="420">
-          <v:shape id="_x0000_i1030" type="#_x0000_t75" style="width:267.9pt;height:19.25pt" o:ole="">
+          <v:shape id="_x0000_i1030" type="#_x0000_t75" style="width:267.75pt;height:19.5pt" o:ole="">
             <v:imagedata r:id="rId25" o:title=""/>
           </v:shape>
-          <o:OLEObject Type="Embed" ProgID="Equation.DSMT4" ShapeID="_x0000_i1030" DrawAspect="Content" ObjectID="_1679734984" r:id="rId26"/>
+          <o:OLEObject Type="Embed" ProgID="Equation.DSMT4" ShapeID="_x0000_i1030" DrawAspect="Content" ObjectID="_1684532670" r:id="rId26"/>
         </w:object>
       </w:r>
     </w:p>
@@ -3663,10 +3663,10 @@
           <w:lang w:val="en-US"/>
         </w:rPr>
         <w:object w:dxaOrig="3220" w:dyaOrig="1020">
-          <v:shape id="_x0000_i1031" type="#_x0000_t75" style="width:160.75pt;height:52.75pt" o:ole="">
+          <v:shape id="_x0000_i1031" type="#_x0000_t75" style="width:160.5pt;height:52.5pt" o:ole="">
             <v:imagedata r:id="rId27" o:title=""/>
           </v:shape>
-          <o:OLEObject Type="Embed" ProgID="Equation.DSMT4" ShapeID="_x0000_i1031" DrawAspect="Content" ObjectID="_1679734985" r:id="rId28"/>
+          <o:OLEObject Type="Embed" ProgID="Equation.DSMT4" ShapeID="_x0000_i1031" DrawAspect="Content" ObjectID="_1684532671" r:id="rId28"/>
         </w:object>
       </w:r>
     </w:p>
@@ -3696,10 +3696,10 @@
           <w:position w:val="-36"/>
         </w:rPr>
         <w:object w:dxaOrig="1939" w:dyaOrig="859">
-          <v:shape id="_x0000_i1032" type="#_x0000_t75" style="width:97.1pt;height:43.55pt" o:ole="">
+          <v:shape id="_x0000_i1032" type="#_x0000_t75" style="width:97.5pt;height:43.5pt" o:ole="">
             <v:imagedata r:id="rId29" o:title=""/>
           </v:shape>
-          <o:OLEObject Type="Embed" ProgID="Equation.DSMT4" ShapeID="_x0000_i1032" DrawAspect="Content" ObjectID="_1679734986" r:id="rId30"/>
+          <o:OLEObject Type="Embed" ProgID="Equation.DSMT4" ShapeID="_x0000_i1032" DrawAspect="Content" ObjectID="_1684532672" r:id="rId30"/>
         </w:object>
       </w:r>
     </w:p>
@@ -3714,10 +3714,10 @@
           <w:position w:val="-18"/>
         </w:rPr>
         <w:object w:dxaOrig="3280" w:dyaOrig="499">
-          <v:shape id="_x0000_i1033" type="#_x0000_t75" style="width:164.1pt;height:25.1pt" o:ole="">
+          <v:shape id="_x0000_i1033" type="#_x0000_t75" style="width:164.25pt;height:24.75pt" o:ole="">
             <v:imagedata r:id="rId31" o:title=""/>
           </v:shape>
-          <o:OLEObject Type="Embed" ProgID="Equation.DSMT4" ShapeID="_x0000_i1033" DrawAspect="Content" ObjectID="_1679734987" r:id="rId32"/>
+          <o:OLEObject Type="Embed" ProgID="Equation.DSMT4" ShapeID="_x0000_i1033" DrawAspect="Content" ObjectID="_1684532673" r:id="rId32"/>
         </w:object>
       </w:r>
     </w:p>
@@ -3757,10 +3757,10 @@
           <w:lang w:val="en-US"/>
         </w:rPr>
         <w:object w:dxaOrig="1340" w:dyaOrig="380">
-          <v:shape id="_x0000_i1034" type="#_x0000_t75" style="width:68.65pt;height:19.25pt" o:ole="">
+          <v:shape id="_x0000_i1034" type="#_x0000_t75" style="width:69pt;height:19.5pt" o:ole="">
             <v:imagedata r:id="rId33" o:title=""/>
           </v:shape>
-          <o:OLEObject Type="Embed" ProgID="Equation.DSMT4" ShapeID="_x0000_i1034" DrawAspect="Content" ObjectID="_1679734988" r:id="rId34"/>
+          <o:OLEObject Type="Embed" ProgID="Equation.DSMT4" ShapeID="_x0000_i1034" DrawAspect="Content" ObjectID="_1684532674" r:id="rId34"/>
         </w:object>
       </w:r>
     </w:p>
@@ -3779,10 +3779,10 @@
           <w:lang w:val="en-US"/>
         </w:rPr>
         <w:object w:dxaOrig="1660" w:dyaOrig="499">
-          <v:shape id="_x0000_i1035" type="#_x0000_t75" style="width:82.9pt;height:25.1pt" o:ole="">
+          <v:shape id="_x0000_i1035" type="#_x0000_t75" style="width:83.25pt;height:24.75pt" o:ole="">
             <v:imagedata r:id="rId35" o:title=""/>
           </v:shape>
-          <o:OLEObject Type="Embed" ProgID="Equation.DSMT4" ShapeID="_x0000_i1035" DrawAspect="Content" ObjectID="_1679734989" r:id="rId36"/>
+          <o:OLEObject Type="Embed" ProgID="Equation.DSMT4" ShapeID="_x0000_i1035" DrawAspect="Content" ObjectID="_1684532675" r:id="rId36"/>
         </w:object>
       </w:r>
     </w:p>
@@ -3817,10 +3817,10 @@
           <w:lang w:val="en-US"/>
         </w:rPr>
         <w:object w:dxaOrig="1939" w:dyaOrig="980">
-          <v:shape id="_x0000_i1036" type="#_x0000_t75" style="width:97.1pt;height:49.4pt" o:ole="">
+          <v:shape id="_x0000_i1036" type="#_x0000_t75" style="width:97.5pt;height:49.5pt" o:ole="">
             <v:imagedata r:id="rId37" o:title=""/>
           </v:shape>
-          <o:OLEObject Type="Embed" ProgID="Equation.DSMT4" ShapeID="_x0000_i1036" DrawAspect="Content" ObjectID="_1679734990" r:id="rId38"/>
+          <o:OLEObject Type="Embed" ProgID="Equation.DSMT4" ShapeID="_x0000_i1036" DrawAspect="Content" ObjectID="_1684532676" r:id="rId38"/>
         </w:object>
       </w:r>
     </w:p>
@@ -3844,10 +3844,10 @@
           <w:position w:val="-12"/>
         </w:rPr>
         <w:object w:dxaOrig="380" w:dyaOrig="380">
-          <v:shape id="_x0000_i1037" type="#_x0000_t75" style="width:19.25pt;height:19.25pt" o:ole="">
+          <v:shape id="_x0000_i1037" type="#_x0000_t75" style="width:19.5pt;height:19.5pt" o:ole="">
             <v:imagedata r:id="rId39" o:title=""/>
           </v:shape>
-          <o:OLEObject Type="Embed" ProgID="Equation.DSMT4" ShapeID="_x0000_i1037" DrawAspect="Content" ObjectID="_1679734991" r:id="rId40"/>
+          <o:OLEObject Type="Embed" ProgID="Equation.DSMT4" ShapeID="_x0000_i1037" DrawAspect="Content" ObjectID="_1684532677" r:id="rId40"/>
         </w:object>
       </w:r>
       <w:r>
@@ -3872,10 +3872,10 @@
           <w:position w:val="-12"/>
         </w:rPr>
         <w:object w:dxaOrig="1820" w:dyaOrig="600">
-          <v:shape id="_x0000_i1038" type="#_x0000_t75" style="width:91.25pt;height:30.15pt" o:ole="">
+          <v:shape id="_x0000_i1038" type="#_x0000_t75" style="width:91.5pt;height:30pt" o:ole="">
             <v:imagedata r:id="rId41" o:title=""/>
           </v:shape>
-          <o:OLEObject Type="Embed" ProgID="Equation.DSMT4" ShapeID="_x0000_i1038" DrawAspect="Content" ObjectID="_1679734992" r:id="rId42"/>
+          <o:OLEObject Type="Embed" ProgID="Equation.DSMT4" ShapeID="_x0000_i1038" DrawAspect="Content" ObjectID="_1684532678" r:id="rId42"/>
         </w:object>
       </w:r>
     </w:p>
@@ -3890,10 +3890,10 @@
           <w:position w:val="-30"/>
         </w:rPr>
         <w:object w:dxaOrig="3300" w:dyaOrig="740">
-          <v:shape id="_x0000_i1039" type="#_x0000_t75" style="width:164.1pt;height:36.85pt" o:ole="">
+          <v:shape id="_x0000_i1039" type="#_x0000_t75" style="width:164.25pt;height:36.75pt" o:ole="">
             <v:imagedata r:id="rId43" o:title=""/>
           </v:shape>
-          <o:OLEObject Type="Embed" ProgID="Equation.DSMT4" ShapeID="_x0000_i1039" DrawAspect="Content" ObjectID="_1679734993" r:id="rId44"/>
+          <o:OLEObject Type="Embed" ProgID="Equation.DSMT4" ShapeID="_x0000_i1039" DrawAspect="Content" ObjectID="_1684532679" r:id="rId44"/>
         </w:object>
       </w:r>
     </w:p>
@@ -3924,10 +3924,10 @@
           <w:lang w:val="en-US"/>
         </w:rPr>
         <w:object w:dxaOrig="3640" w:dyaOrig="540">
-          <v:shape id="_x0000_i1040" type="#_x0000_t75" style="width:181.65pt;height:26.8pt" o:ole="">
+          <v:shape id="_x0000_i1040" type="#_x0000_t75" style="width:181.5pt;height:27pt" o:ole="">
             <v:imagedata r:id="rId45" o:title=""/>
           </v:shape>
-          <o:OLEObject Type="Embed" ProgID="Equation.DSMT4" ShapeID="_x0000_i1040" DrawAspect="Content" ObjectID="_1679734994" r:id="rId46"/>
+          <o:OLEObject Type="Embed" ProgID="Equation.DSMT4" ShapeID="_x0000_i1040" DrawAspect="Content" ObjectID="_1684532680" r:id="rId46"/>
         </w:object>
       </w:r>
     </w:p>
@@ -3977,10 +3977,10 @@
           <w:position w:val="-64"/>
         </w:rPr>
         <w:object w:dxaOrig="3620" w:dyaOrig="1420">
-          <v:shape id="_x0000_i1041" type="#_x0000_t75" style="width:179.15pt;height:70.35pt" o:ole="">
+          <v:shape id="_x0000_i1041" type="#_x0000_t75" style="width:179.25pt;height:70.5pt" o:ole="">
             <v:imagedata r:id="rId47" o:title=""/>
           </v:shape>
-          <o:OLEObject Type="Embed" ProgID="Equation.DSMT4" ShapeID="_x0000_i1041" DrawAspect="Content" ObjectID="_1679734995" r:id="rId48"/>
+          <o:OLEObject Type="Embed" ProgID="Equation.DSMT4" ShapeID="_x0000_i1041" DrawAspect="Content" ObjectID="_1684532681" r:id="rId48"/>
         </w:object>
       </w:r>
     </w:p>
@@ -3999,7 +3999,7 @@
         <w:ind w:left="284" w:firstLine="0"/>
         <w:outlineLvl w:val="1"/>
       </w:pPr>
-      <w:bookmarkStart w:id="4" w:name="_Toc69122118"/>
+      <w:bookmarkStart w:id="3" w:name="_Toc69122118"/>
       <w:r>
         <w:t xml:space="preserve">1.3.  </w:t>
       </w:r>
@@ -4009,7 +4009,7 @@
       <w:r>
         <w:t>ГЛОНАСС</w:t>
       </w:r>
-      <w:bookmarkEnd w:id="4"/>
+      <w:bookmarkEnd w:id="3"/>
     </w:p>
     <w:p>
       <w:r>
@@ -4751,7 +4751,7 @@
         <w:ind w:left="284" w:firstLine="0"/>
         <w:outlineLvl w:val="2"/>
       </w:pPr>
-      <w:bookmarkStart w:id="5" w:name="_Toc69122119"/>
+      <w:bookmarkStart w:id="4" w:name="_Toc69122119"/>
       <w:r>
         <w:t>1.</w:t>
       </w:r>
@@ -4764,7 +4764,7 @@
       <w:r>
         <w:t>Алгоритм расчета координат</w:t>
       </w:r>
-      <w:bookmarkEnd w:id="5"/>
+      <w:bookmarkEnd w:id="4"/>
     </w:p>
     <w:p>
       <w:pPr>
@@ -5879,10 +5879,416 @@
     </w:p>
     <w:p>
       <w:pPr>
+        <w:pStyle w:val="2"/>
+      </w:pPr>
+      <w:r>
+        <w:t>1.4. Алгоритм расчета ионосферной погрешности</w:t>
+      </w:r>
+    </w:p>
+    <w:p>
+      <w:pPr>
+        <w:rPr>
+          <w:lang w:val="en-US"/>
+        </w:rPr>
+      </w:pPr>
+      <w:r>
+        <w:t xml:space="preserve">Воспользуемся алгоритмом расчета из ИКД </w:t>
+      </w:r>
+      <w:r>
+        <w:rPr>
+          <w:lang w:val="en-US"/>
+        </w:rPr>
+        <w:t>GPS</w:t>
+      </w:r>
+    </w:p>
+    <w:p>
+      <w:pPr>
+        <w:rPr>
+          <w:lang w:val="en-US"/>
+        </w:rPr>
+      </w:pPr>
+      <w:r>
+        <w:t>Модель коррекции модели ионосферы</w:t>
+      </w:r>
+      <w:r>
+        <w:rPr>
+          <w:lang w:val="en-US"/>
+        </w:rPr>
+        <w:t xml:space="preserve"> </w:t>
+      </w:r>
+    </w:p>
+    <w:p>
+      <w:pPr>
+        <w:rPr>
+          <w:lang w:val="en-US"/>
+        </w:rPr>
+      </w:pPr>
+      <w:r>
+        <w:rPr>
+          <w:position w:val="-68"/>
+          <w:lang w:val="en-US"/>
+        </w:rPr>
+        <w:object w:dxaOrig="6680" w:dyaOrig="1500">
+          <v:shape id="_x0000_i1043" type="#_x0000_t75" style="width:333.75pt;height:75pt" o:ole="">
+            <v:imagedata r:id="rId66" o:title=""/>
+          </v:shape>
+          <o:OLEObject Type="Embed" ProgID="Equation.DSMT4" ShapeID="_x0000_i1043" DrawAspect="Content" ObjectID="_1684532682" r:id="rId67"/>
+        </w:object>
+      </w:r>
+    </w:p>
+    <w:p>
+      <w:pPr>
+        <w:rPr>
+          <w:lang w:val="en-US"/>
+        </w:rPr>
+      </w:pPr>
+      <w:r>
+        <w:t xml:space="preserve">Определим </w:t>
+      </w:r>
+      <w:r>
+        <w:rPr>
+          <w:position w:val="-4"/>
+        </w:rPr>
+        <w:object w:dxaOrig="680" w:dyaOrig="279">
+          <v:shape id="_x0000_i1053" type="#_x0000_t75" style="width:33.75pt;height:14.25pt" o:ole="">
+            <v:imagedata r:id="rId68" o:title=""/>
+          </v:shape>
+          <o:OLEObject Type="Embed" ProgID="Equation.DSMT4" ShapeID="_x0000_i1053" DrawAspect="Content" ObjectID="_1684532683" r:id="rId69"/>
+        </w:object>
+      </w:r>
+    </w:p>
+    <w:p>
+      <w:pPr>
+        <w:rPr>
+          <w:lang w:val="en-US"/>
+        </w:rPr>
+      </w:pPr>
+      <w:r>
+        <w:rPr>
+          <w:position w:val="-54"/>
+          <w:lang w:val="en-US"/>
+        </w:rPr>
+        <w:object w:dxaOrig="4620" w:dyaOrig="1219">
+          <v:shape id="_x0000_i1052" type="#_x0000_t75" style="width:231pt;height:60.75pt" o:ole="">
+            <v:imagedata r:id="rId70" o:title=""/>
+          </v:shape>
+          <o:OLEObject Type="Embed" ProgID="Equation.DSMT4" ShapeID="_x0000_i1052" DrawAspect="Content" ObjectID="_1684532684" r:id="rId71"/>
+        </w:object>
+      </w:r>
+    </w:p>
+    <w:p>
+      <w:proofErr w:type="gramStart"/>
+      <w:r>
+        <w:t xml:space="preserve">Где </w:t>
+      </w:r>
+      <w:r>
+        <w:rPr>
+          <w:position w:val="-12"/>
+        </w:rPr>
+        <w:object w:dxaOrig="300" w:dyaOrig="380">
+          <v:shape id="_x0000_i1055" type="#_x0000_t75" style="width:15pt;height:18.75pt" o:ole="">
+            <v:imagedata r:id="rId72" o:title=""/>
+          </v:shape>
+          <o:OLEObject Type="Embed" ProgID="Equation.DSMT4" ShapeID="_x0000_i1055" DrawAspect="Content" ObjectID="_1684532685" r:id="rId73"/>
+        </w:object>
+      </w:r>
+      <w:r>
+        <w:t xml:space="preserve"> -</w:t>
+      </w:r>
+      <w:proofErr w:type="gramEnd"/>
+      <w:r>
+        <w:t xml:space="preserve"> </w:t>
+      </w:r>
+      <w:r>
+        <w:t>коэффициенты кубического уравнения, представляющие амплитуду вертикальной задержк</w:t>
+      </w:r>
+      <w:r>
+        <w:t>и</w:t>
+      </w:r>
+    </w:p>
+    <w:p>
+      <w:r>
+        <w:t>Определим фазу</w:t>
+      </w:r>
+    </w:p>
+    <w:p>
+      <w:pPr>
+        <w:rPr>
+          <w:lang w:val="en-US"/>
+        </w:rPr>
+      </w:pPr>
+      <w:r>
+        <w:rPr>
+          <w:position w:val="-26"/>
+          <w:lang w:val="en-US"/>
+        </w:rPr>
+        <w:object w:dxaOrig="2880" w:dyaOrig="740">
+          <v:shape id="_x0000_i1042" type="#_x0000_t75" style="width:2in;height:36.75pt" o:ole="">
+            <v:imagedata r:id="rId74" o:title=""/>
+          </v:shape>
+          <o:OLEObject Type="Embed" ProgID="Equation.DSMT4" ShapeID="_x0000_i1042" DrawAspect="Content" ObjectID="_1684532686" r:id="rId75"/>
+        </w:object>
+      </w:r>
+    </w:p>
+    <w:p>
+      <w:pPr>
+        <w:rPr>
+          <w:lang w:val="en-US"/>
+        </w:rPr>
+      </w:pPr>
+      <w:r>
+        <w:t xml:space="preserve">Определим </w:t>
+      </w:r>
+      <w:r>
+        <w:rPr>
+          <w:position w:val="-4"/>
+        </w:rPr>
+        <w:object w:dxaOrig="600" w:dyaOrig="279">
+          <v:shape id="_x0000_i1054" type="#_x0000_t75" style="width:30pt;height:14.25pt" o:ole="">
+            <v:imagedata r:id="rId76" o:title=""/>
+          </v:shape>
+          <o:OLEObject Type="Embed" ProgID="Equation.DSMT4" ShapeID="_x0000_i1054" DrawAspect="Content" ObjectID="_1684532687" r:id="rId77"/>
+        </w:object>
+      </w:r>
+    </w:p>
+    <w:p>
+      <w:pPr>
+        <w:rPr>
+          <w:lang w:val="en-US"/>
+        </w:rPr>
+      </w:pPr>
+      <w:r>
+        <w:rPr>
+          <w:position w:val="-54"/>
+          <w:lang w:val="en-US"/>
+        </w:rPr>
+        <w:object w:dxaOrig="5660" w:dyaOrig="1219">
+          <v:shape id="_x0000_i1051" type="#_x0000_t75" style="width:282.75pt;height:60.75pt" o:ole="">
+            <v:imagedata r:id="rId78" o:title=""/>
+          </v:shape>
+          <o:OLEObject Type="Embed" ProgID="Equation.DSMT4" ShapeID="_x0000_i1051" DrawAspect="Content" ObjectID="_1684532688" r:id="rId79"/>
+        </w:object>
+      </w:r>
+    </w:p>
+    <w:p>
+      <w:proofErr w:type="gramStart"/>
+      <w:r>
+        <w:t xml:space="preserve">Где </w:t>
+      </w:r>
+      <w:r>
+        <w:rPr>
+          <w:position w:val="-12"/>
+        </w:rPr>
+        <w:object w:dxaOrig="340" w:dyaOrig="380">
+          <v:shape id="_x0000_i1056" type="#_x0000_t75" style="width:17.25pt;height:18.75pt" o:ole="">
+            <v:imagedata r:id="rId80" o:title=""/>
+          </v:shape>
+          <o:OLEObject Type="Embed" ProgID="Equation.DSMT4" ShapeID="_x0000_i1056" DrawAspect="Content" ObjectID="_1684532689" r:id="rId81"/>
+        </w:object>
+      </w:r>
+      <w:r>
+        <w:t xml:space="preserve"> -</w:t>
+      </w:r>
+      <w:proofErr w:type="gramEnd"/>
+      <w:r>
+        <w:t xml:space="preserve"> </w:t>
+      </w:r>
+      <w:r>
+        <w:t>коэффициенты кубического уравнения, представляющие период модели</w:t>
+      </w:r>
+    </w:p>
+    <w:p>
+      <w:r>
+        <w:t xml:space="preserve">Определим </w:t>
+      </w:r>
+      <w:r>
+        <w:t>коэффициент наклона</w:t>
+      </w:r>
+    </w:p>
+    <w:p>
+      <w:pPr>
+        <w:rPr>
+          <w:lang w:val="en-US"/>
+        </w:rPr>
+      </w:pPr>
+      <w:r>
+        <w:rPr>
+          <w:position w:val="-14"/>
+          <w:lang w:val="en-US"/>
+        </w:rPr>
+        <w:object w:dxaOrig="2380" w:dyaOrig="480">
+          <v:shape id="_x0000_i1044" type="#_x0000_t75" style="width:119.25pt;height:24pt" o:ole="">
+            <v:imagedata r:id="rId82" o:title=""/>
+          </v:shape>
+          <o:OLEObject Type="Embed" ProgID="Equation.DSMT4" ShapeID="_x0000_i1044" DrawAspect="Content" ObjectID="_1684532690" r:id="rId83"/>
+        </w:object>
+      </w:r>
+    </w:p>
+    <w:p>
+      <w:proofErr w:type="gramStart"/>
+      <w:r>
+        <w:t>Где</w:t>
+      </w:r>
+      <w:r>
+        <w:t xml:space="preserve"> </w:t>
+      </w:r>
+      <w:r>
+        <w:rPr>
+          <w:position w:val="-4"/>
+        </w:rPr>
+        <w:object w:dxaOrig="260" w:dyaOrig="279">
+          <v:shape id="_x0000_i1057" type="#_x0000_t75" style="width:12.75pt;height:14.25pt" o:ole="">
+            <v:imagedata r:id="rId84" o:title=""/>
+          </v:shape>
+          <o:OLEObject Type="Embed" ProgID="Equation.DSMT4" ShapeID="_x0000_i1057" DrawAspect="Content" ObjectID="_1684532691" r:id="rId85"/>
+        </w:object>
+      </w:r>
+      <w:r>
+        <w:t xml:space="preserve"> -</w:t>
+      </w:r>
+      <w:proofErr w:type="gramEnd"/>
+      <w:r>
+        <w:t xml:space="preserve"> </w:t>
+      </w:r>
+      <w:r>
+        <w:t xml:space="preserve"> </w:t>
+      </w:r>
+      <w:r>
+        <w:t>угол возвышения между пользователем и спутником</w:t>
+      </w:r>
+    </w:p>
+    <w:p>
+      <w:r>
+        <w:t>Определим</w:t>
+      </w:r>
+      <w:r>
+        <w:t xml:space="preserve"> геомагнитн</w:t>
+      </w:r>
+      <w:r>
+        <w:t>ую</w:t>
+      </w:r>
+      <w:r>
+        <w:t xml:space="preserve"> широт</w:t>
+      </w:r>
+      <w:r>
+        <w:t>у</w:t>
+      </w:r>
+      <w:r>
+        <w:t xml:space="preserve"> земной проекции точки пересечения ионосферы (средняя высота ионосферы, предполагаемая 350 км)</w:t>
+      </w:r>
+    </w:p>
+    <w:p>
+      <w:pPr>
+        <w:rPr>
+          <w:lang w:val="en-US"/>
+        </w:rPr>
+      </w:pPr>
+      <w:r>
+        <w:rPr>
+          <w:position w:val="-14"/>
+          <w:lang w:val="en-US"/>
+        </w:rPr>
+        <w:object w:dxaOrig="4740" w:dyaOrig="420">
+          <v:shape id="_x0000_i1045" type="#_x0000_t75" style="width:237pt;height:21pt" o:ole="">
+            <v:imagedata r:id="rId86" o:title=""/>
+          </v:shape>
+          <o:OLEObject Type="Embed" ProgID="Equation.DSMT4" ShapeID="_x0000_i1045" DrawAspect="Content" ObjectID="_1684532692" r:id="rId87"/>
+        </w:object>
+      </w:r>
+    </w:p>
+    <w:p>
+      <w:r>
+        <w:lastRenderedPageBreak/>
+        <w:t>Определим</w:t>
+      </w:r>
+      <w:r>
+        <w:t xml:space="preserve"> геодезическая долгота земной проекции точки пересечения ионосферы</w:t>
+      </w:r>
+    </w:p>
+    <w:p>
+      <w:r>
+        <w:rPr>
+          <w:position w:val="-34"/>
+        </w:rPr>
+        <w:object w:dxaOrig="3240" w:dyaOrig="780">
+          <v:shape id="_x0000_i1046" type="#_x0000_t75" style="width:162pt;height:39pt" o:ole="">
+            <v:imagedata r:id="rId88" o:title=""/>
+          </v:shape>
+          <o:OLEObject Type="Embed" ProgID="Equation.DSMT4" ShapeID="_x0000_i1046" DrawAspect="Content" ObjectID="_1684532693" r:id="rId89"/>
+        </w:object>
+      </w:r>
+    </w:p>
+    <w:p>
+      <w:r>
+        <w:t>Определим</w:t>
+      </w:r>
+      <w:r>
+        <w:t xml:space="preserve"> геодезическая широта земной проекции точки пересечения ионосферы</w:t>
+      </w:r>
+    </w:p>
+    <w:p>
+      <w:r>
+        <w:rPr>
+          <w:position w:val="-62"/>
+        </w:rPr>
+        <w:object w:dxaOrig="6759" w:dyaOrig="1380">
+          <v:shape id="_x0000_i1047" type="#_x0000_t75" style="width:338.25pt;height:69pt" o:ole="">
+            <v:imagedata r:id="rId90" o:title=""/>
+          </v:shape>
+          <o:OLEObject Type="Embed" ProgID="Equation.DSMT4" ShapeID="_x0000_i1047" DrawAspect="Content" ObjectID="_1684532694" r:id="rId91"/>
+        </w:object>
+      </w:r>
+      <w:r>
+        <w:t xml:space="preserve"> </w:t>
+      </w:r>
+    </w:p>
+    <w:p>
+      <w:pPr>
         <w:rPr>
           <w:szCs w:val="28"/>
         </w:rPr>
       </w:pPr>
+      <w:r>
+        <w:rPr>
+          <w:noProof/>
+          <w:lang w:eastAsia="ru-RU"/>
+        </w:rPr>
+        <w:drawing>
+          <wp:inline distT="0" distB="0" distL="0" distR="0" wp14:anchorId="6D667182" wp14:editId="1C138C37">
+            <wp:extent cx="4705350" cy="666750"/>
+            <wp:effectExtent l="0" t="0" r="0" b="0"/>
+            <wp:docPr id="10" name="Рисунок 10"/>
+            <wp:cNvGraphicFramePr>
+              <a:graphicFrameLocks xmlns:a="http://schemas.openxmlformats.org/drawingml/2006/main" noChangeAspect="1"/>
+            </wp:cNvGraphicFramePr>
+            <a:graphic xmlns:a="http://schemas.openxmlformats.org/drawingml/2006/main">
+              <a:graphicData uri="http://schemas.openxmlformats.org/drawingml/2006/picture">
+                <pic:pic xmlns:pic="http://schemas.openxmlformats.org/drawingml/2006/picture">
+                  <pic:nvPicPr>
+                    <pic:cNvPr id="1" name=""/>
+                    <pic:cNvPicPr/>
+                  </pic:nvPicPr>
+                  <pic:blipFill>
+                    <a:blip r:embed="rId92"/>
+                    <a:stretch>
+                      <a:fillRect/>
+                    </a:stretch>
+                  </pic:blipFill>
+                  <pic:spPr>
+                    <a:xfrm>
+                      <a:off x="0" y="0"/>
+                      <a:ext cx="4705350" cy="666750"/>
+                    </a:xfrm>
+                    <a:prstGeom prst="rect">
+                      <a:avLst/>
+                    </a:prstGeom>
+                  </pic:spPr>
+                </pic:pic>
+              </a:graphicData>
+            </a:graphic>
+          </wp:inline>
+        </w:drawing>
+      </w:r>
     </w:p>
     <w:p>
       <w:pPr>
@@ -5890,6 +6296,12 @@
           <w:szCs w:val="28"/>
         </w:rPr>
       </w:pPr>
+      <w:r>
+        <w:t xml:space="preserve">Определим </w:t>
+      </w:r>
+      <w:r>
+        <w:t>центральный угол Земли между положением пользователя и проекцией на землю точки пересечения ионосферы</w:t>
+      </w:r>
     </w:p>
     <w:p>
       <w:pPr>
@@ -5897,20 +6309,292 @@
           <w:szCs w:val="28"/>
         </w:rPr>
       </w:pPr>
-    </w:p>
-    <w:p>
-      <w:pPr>
-        <w:rPr>
+      <w:r>
+        <w:rPr>
+          <w:position w:val="-28"/>
           <w:szCs w:val="28"/>
         </w:rPr>
-      </w:pPr>
+        <w:object w:dxaOrig="3900" w:dyaOrig="720">
+          <v:shape id="_x0000_i1048" type="#_x0000_t75" style="width:195pt;height:36pt" o:ole="">
+            <v:imagedata r:id="rId93" o:title=""/>
+          </v:shape>
+          <o:OLEObject Type="Embed" ProgID="Equation.DSMT4" ShapeID="_x0000_i1048" DrawAspect="Content" ObjectID="_1684532695" r:id="rId94"/>
+        </w:object>
+      </w:r>
     </w:p>
     <w:p>
       <w:pPr>
         <w:rPr>
           <w:szCs w:val="28"/>
-        </w:rPr>
-      </w:pPr>
+          <w:lang w:val="en-US"/>
+        </w:rPr>
+      </w:pPr>
+      <w:r>
+        <w:rPr>
+          <w:szCs w:val="28"/>
+        </w:rPr>
+        <w:t>Определим локальное время</w:t>
+      </w:r>
+      <w:r>
+        <w:rPr>
+          <w:szCs w:val="28"/>
+          <w:lang w:val="en-US"/>
+        </w:rPr>
+        <w:t>:</w:t>
+      </w:r>
+    </w:p>
+    <w:p>
+      <w:pPr>
+        <w:rPr>
+          <w:szCs w:val="28"/>
+        </w:rPr>
+      </w:pPr>
+      <w:r>
+        <w:rPr>
+          <w:position w:val="-12"/>
+          <w:szCs w:val="28"/>
+        </w:rPr>
+        <w:object w:dxaOrig="3180" w:dyaOrig="420">
+          <v:shape id="_x0000_i1049" type="#_x0000_t75" style="width:159pt;height:21pt" o:ole="">
+            <v:imagedata r:id="rId95" o:title=""/>
+          </v:shape>
+          <o:OLEObject Type="Embed" ProgID="Equation.DSMT4" ShapeID="_x0000_i1049" DrawAspect="Content" ObjectID="_1684532696" r:id="rId96"/>
+        </w:object>
+      </w:r>
+    </w:p>
+    <w:p>
+      <w:pPr>
+        <w:rPr>
+          <w:szCs w:val="28"/>
+        </w:rPr>
+      </w:pPr>
+      <w:proofErr w:type="gramStart"/>
+      <w:r>
+        <w:rPr>
+          <w:szCs w:val="28"/>
+        </w:rPr>
+        <w:t xml:space="preserve">Где </w:t>
+      </w:r>
+      <w:r>
+        <w:rPr>
+          <w:position w:val="-6"/>
+          <w:szCs w:val="28"/>
+          <w:lang w:val="en-US"/>
+        </w:rPr>
+        <w:object w:dxaOrig="1860" w:dyaOrig="300">
+          <v:shape id="_x0000_i1050" type="#_x0000_t75" style="width:93pt;height:15pt" o:ole="">
+            <v:imagedata r:id="rId97" o:title=""/>
+          </v:shape>
+          <o:OLEObject Type="Embed" ProgID="Equation.DSMT4" ShapeID="_x0000_i1050" DrawAspect="Content" ObjectID="_1684532697" r:id="rId98"/>
+        </w:object>
+      </w:r>
+      <w:r>
+        <w:rPr>
+          <w:szCs w:val="28"/>
+        </w:rPr>
+        <w:t>,</w:t>
+      </w:r>
+      <w:proofErr w:type="gramEnd"/>
+    </w:p>
+    <w:p>
+      <w:pPr>
+        <w:rPr>
+          <w:szCs w:val="28"/>
+        </w:rPr>
+      </w:pPr>
+      <w:r>
+        <w:rPr>
+          <w:position w:val="-6"/>
+        </w:rPr>
+        <w:object w:dxaOrig="540" w:dyaOrig="279">
+          <v:shape id="_x0000_i1058" type="#_x0000_t75" style="width:27pt;height:14.25pt" o:ole="">
+            <v:imagedata r:id="rId99" o:title=""/>
+          </v:shape>
+          <o:OLEObject Type="Embed" ProgID="Equation.DSMT4" ShapeID="_x0000_i1058" DrawAspect="Content" ObjectID="_1684532698" r:id="rId100"/>
+        </w:object>
+      </w:r>
+      <w:r>
+        <w:t xml:space="preserve"> - вычисленное системное время приемника</w:t>
+      </w:r>
+    </w:p>
+    <w:p>
+      <w:r>
+        <w:rPr>
+          <w:szCs w:val="28"/>
+        </w:rPr>
+        <w:t xml:space="preserve">Значения </w:t>
+      </w:r>
+      <w:proofErr w:type="gramStart"/>
+      <w:r>
+        <w:rPr>
+          <w:szCs w:val="28"/>
+        </w:rPr>
+        <w:t xml:space="preserve">коэффициентов </w:t>
+      </w:r>
+      <w:r>
+        <w:rPr>
+          <w:position w:val="-12"/>
+        </w:rPr>
+        <w:object w:dxaOrig="300" w:dyaOrig="380">
+          <v:shape id="_x0000_i1059" type="#_x0000_t75" style="width:15pt;height:18.75pt" o:ole="">
+            <v:imagedata r:id="rId72" o:title=""/>
+          </v:shape>
+          <o:OLEObject Type="Embed" ProgID="Equation.DSMT4" ShapeID="_x0000_i1059" DrawAspect="Content" ObjectID="_1684532699" r:id="rId101"/>
+        </w:object>
+      </w:r>
+      <w:r>
+        <w:t>,</w:t>
+      </w:r>
+      <w:r>
+        <w:rPr>
+          <w:position w:val="-12"/>
+        </w:rPr>
+        <w:object w:dxaOrig="340" w:dyaOrig="380">
+          <v:shape id="_x0000_i1060" type="#_x0000_t75" style="width:17.25pt;height:18.75pt" o:ole="">
+            <v:imagedata r:id="rId80" o:title=""/>
+          </v:shape>
+          <o:OLEObject Type="Embed" ProgID="Equation.DSMT4" ShapeID="_x0000_i1060" DrawAspect="Content" ObjectID="_1684532700" r:id="rId102"/>
+        </w:object>
+      </w:r>
+      <w:r>
+        <w:t>берется</w:t>
+      </w:r>
+      <w:proofErr w:type="gramEnd"/>
+      <w:r>
+        <w:t xml:space="preserve"> из ф</w:t>
+      </w:r>
+      <w:r>
+        <w:t>айл</w:t>
+      </w:r>
+      <w:r>
+        <w:t>а, который будем</w:t>
+      </w:r>
+      <w:r>
+        <w:t xml:space="preserve"> скачивать с сервера «</w:t>
+      </w:r>
+      <w:proofErr w:type="spellStart"/>
+      <w:r>
+        <w:t>инфомационно-аналитечкского</w:t>
+      </w:r>
+      <w:proofErr w:type="spellEnd"/>
+      <w:r>
+        <w:t xml:space="preserve"> центра </w:t>
+      </w:r>
+      <w:proofErr w:type="spellStart"/>
+      <w:r>
+        <w:t>коррдинатно</w:t>
+      </w:r>
+      <w:proofErr w:type="spellEnd"/>
+      <w:r>
+        <w:t>-временного и навигационного обеспечения, по адресу</w:t>
+      </w:r>
+      <w:r>
+        <w:t xml:space="preserve">: </w:t>
+      </w:r>
+      <w:r>
+        <w:t>«</w:t>
+      </w:r>
+      <w:r>
+        <w:t>ftp://ftp.glonass-iac.ru/MCC/BRDC/</w:t>
+      </w:r>
+      <w:r>
+        <w:t>»</w:t>
+      </w:r>
+      <w:r>
+        <w:t xml:space="preserve">, </w:t>
+      </w:r>
+      <w:r>
+        <w:t xml:space="preserve">расширение файла </w:t>
+      </w:r>
+      <w:r>
+        <w:t>21</w:t>
+      </w:r>
+      <w:r>
+        <w:rPr>
+          <w:lang w:val="en-US"/>
+        </w:rPr>
+        <w:t>n</w:t>
+      </w:r>
+    </w:p>
+    <w:p>
+      <w:pPr>
+        <w:rPr>
+          <w:szCs w:val="28"/>
+        </w:rPr>
+      </w:pPr>
+      <w:r>
+        <w:rPr>
+          <w:noProof/>
+          <w:lang w:eastAsia="ru-RU"/>
+        </w:rPr>
+        <w:lastRenderedPageBreak/>
+        <w:drawing>
+          <wp:inline distT="0" distB="0" distL="0" distR="0" wp14:anchorId="04A311DB" wp14:editId="17C0F697">
+            <wp:extent cx="5940425" cy="4893310"/>
+            <wp:effectExtent l="0" t="0" r="3175" b="2540"/>
+            <wp:docPr id="11" name="Рисунок 11"/>
+            <wp:cNvGraphicFramePr>
+              <a:graphicFrameLocks xmlns:a="http://schemas.openxmlformats.org/drawingml/2006/main" noChangeAspect="1"/>
+            </wp:cNvGraphicFramePr>
+            <a:graphic xmlns:a="http://schemas.openxmlformats.org/drawingml/2006/main">
+              <a:graphicData uri="http://schemas.openxmlformats.org/drawingml/2006/picture">
+                <pic:pic xmlns:pic="http://schemas.openxmlformats.org/drawingml/2006/picture">
+                  <pic:nvPicPr>
+                    <pic:cNvPr id="1" name=""/>
+                    <pic:cNvPicPr/>
+                  </pic:nvPicPr>
+                  <pic:blipFill>
+                    <a:blip r:embed="rId103"/>
+                    <a:stretch>
+                      <a:fillRect/>
+                    </a:stretch>
+                  </pic:blipFill>
+                  <pic:spPr>
+                    <a:xfrm>
+                      <a:off x="0" y="0"/>
+                      <a:ext cx="5940425" cy="4893310"/>
+                    </a:xfrm>
+                    <a:prstGeom prst="rect">
+                      <a:avLst/>
+                    </a:prstGeom>
+                  </pic:spPr>
+                </pic:pic>
+              </a:graphicData>
+            </a:graphic>
+          </wp:inline>
+        </w:drawing>
+      </w:r>
+    </w:p>
+    <w:p>
+      <w:pPr>
+        <w:pStyle w:val="a3"/>
+        <w:ind w:left="284" w:firstLine="0"/>
+        <w:jc w:val="center"/>
+      </w:pPr>
+      <w:r>
+        <w:t>Рисунок 3</w:t>
+      </w:r>
+      <w:r>
+        <w:t xml:space="preserve"> – Пример скаченного файла с расширением </w:t>
+      </w:r>
+      <w:r>
+        <w:t>21n</w:t>
+      </w:r>
+    </w:p>
+    <w:p>
+      <w:pPr>
+        <w:rPr>
+          <w:szCs w:val="28"/>
+        </w:rPr>
+      </w:pPr>
+      <w:r>
+        <w:rPr>
+          <w:szCs w:val="28"/>
+        </w:rPr>
+        <w:t xml:space="preserve">Необходимые нам коэффициенты расположены на 4 и 5 строчках. </w:t>
+      </w:r>
+      <w:bookmarkStart w:id="5" w:name="_GoBack"/>
+      <w:bookmarkEnd w:id="5"/>
     </w:p>
     <w:p>
       <w:pPr>
@@ -6032,6 +6716,7 @@
       </w:pPr>
       <w:bookmarkStart w:id="8" w:name="_Toc69122122"/>
       <w:r>
+        <w:lastRenderedPageBreak/>
         <w:t xml:space="preserve">2.2. </w:t>
       </w:r>
       <w:r>
@@ -6248,360 +6933,349 @@
     </w:p>
     <w:p>
       <w:r>
+        <w:t>Функция содержит заголовочный файл – «</w:t>
+      </w:r>
+      <w:proofErr w:type="spellStart"/>
+      <w:r>
+        <w:rPr>
+          <w:lang w:val="en-US"/>
+        </w:rPr>
+        <w:t>parserGLNS</w:t>
+      </w:r>
+      <w:proofErr w:type="spellEnd"/>
+      <w:r>
+        <w:t>.</w:t>
+      </w:r>
+      <w:r>
+        <w:rPr>
+          <w:lang w:val="en-US"/>
+        </w:rPr>
+        <w:t>h</w:t>
+      </w:r>
+      <w:r>
+        <w:t>», в котором хранятся применяемые классы и методы, а также файл с кодом реализации обработки файла – «</w:t>
+      </w:r>
+      <w:proofErr w:type="spellStart"/>
+      <w:r>
+        <w:rPr>
+          <w:lang w:val="en-US"/>
+        </w:rPr>
+        <w:t>parserGLNS</w:t>
+      </w:r>
+      <w:proofErr w:type="spellEnd"/>
+      <w:r>
+        <w:t>.</w:t>
+      </w:r>
+      <w:r>
+        <w:t>С»</w:t>
+      </w:r>
+    </w:p>
+    <w:p>
+      <w:pPr>
+        <w:pStyle w:val="2"/>
+      </w:pPr>
+      <w:bookmarkStart w:id="11" w:name="_Toc69122125"/>
+      <w:r>
+        <w:t xml:space="preserve">2.3. </w:t>
+      </w:r>
+      <w:r>
+        <w:t>Расчет координат</w:t>
+      </w:r>
+      <w:bookmarkEnd w:id="11"/>
+    </w:p>
+    <w:p>
+      <w:r>
+        <w:t xml:space="preserve">Расчет координат для ГЛОНАСС и </w:t>
+      </w:r>
+      <w:r>
+        <w:rPr>
+          <w:lang w:val="en-US"/>
+        </w:rPr>
+        <w:t>GPS</w:t>
+      </w:r>
+      <w:r>
+        <w:t xml:space="preserve"> </w:t>
+      </w:r>
+      <w:r>
+        <w:t>выведем также в отдельные функции.</w:t>
+      </w:r>
+    </w:p>
+    <w:p>
+      <w:r>
+        <w:t xml:space="preserve">Для ГЛОНАСС </w:t>
+      </w:r>
+      <w:proofErr w:type="gramStart"/>
+      <w:r>
+        <w:t xml:space="preserve">–« </w:t>
+      </w:r>
+      <w:proofErr w:type="spellStart"/>
+      <w:r>
+        <w:rPr>
+          <w:lang w:val="en-US"/>
+        </w:rPr>
+        <w:t>ephemeridsGLNS</w:t>
+      </w:r>
+      <w:proofErr w:type="spellEnd"/>
+      <w:proofErr w:type="gramEnd"/>
+      <w:r>
+        <w:t>»</w:t>
+      </w:r>
+      <w:r>
+        <w:t>, расчет соответствует формулам из п.1.3.2</w:t>
+      </w:r>
+      <w:r>
+        <w:t>;</w:t>
+      </w:r>
+    </w:p>
+    <w:p>
+      <w:r>
+        <w:t>Функция содержит заголовочный файл – «</w:t>
+      </w:r>
+      <w:proofErr w:type="spellStart"/>
+      <w:r>
+        <w:rPr>
+          <w:lang w:val="en-US"/>
+        </w:rPr>
+        <w:t>ephemeridsGLNS</w:t>
+      </w:r>
+      <w:proofErr w:type="spellEnd"/>
+      <w:r>
+        <w:t>.</w:t>
+      </w:r>
+      <w:r>
+        <w:rPr>
+          <w:lang w:val="en-US"/>
+        </w:rPr>
+        <w:t>h</w:t>
+      </w:r>
+      <w:r>
+        <w:t>», в котором хранятся применяемые классы и методы, а также файл с кодом реализации обработки файла – «</w:t>
+      </w:r>
+      <w:proofErr w:type="spellStart"/>
+      <w:r>
+        <w:rPr>
+          <w:lang w:val="en-US"/>
+        </w:rPr>
+        <w:t>ephemeridsGLNS</w:t>
+      </w:r>
+      <w:proofErr w:type="spellEnd"/>
+      <w:r>
+        <w:t>.</w:t>
+      </w:r>
+      <w:proofErr w:type="spellStart"/>
+      <w:r>
+        <w:rPr>
+          <w:lang w:val="en-US"/>
+        </w:rPr>
+        <w:t>cpp</w:t>
+      </w:r>
+      <w:proofErr w:type="spellEnd"/>
+      <w:r>
+        <w:t>»</w:t>
+      </w:r>
+    </w:p>
+    <w:p>
+      <w:r>
+        <w:t xml:space="preserve">Для </w:t>
+      </w:r>
+      <w:r>
+        <w:rPr>
+          <w:lang w:val="en-US"/>
+        </w:rPr>
+        <w:t>GPS</w:t>
+      </w:r>
+      <w:r>
+        <w:t xml:space="preserve"> </w:t>
+      </w:r>
+      <w:r>
+        <w:t>–</w:t>
+      </w:r>
+      <w:r>
+        <w:t xml:space="preserve"> </w:t>
+      </w:r>
+      <w:r>
+        <w:t>«</w:t>
+      </w:r>
+      <w:r>
+        <w:rPr>
+          <w:lang w:val="en-US"/>
+        </w:rPr>
+        <w:t>ephemerids</w:t>
+      </w:r>
+      <w:r>
+        <w:t>»</w:t>
+      </w:r>
+      <w:r>
+        <w:t>, расчет соответствует формулам из п.1.1.2</w:t>
+      </w:r>
+      <w:r>
+        <w:t>;</w:t>
+      </w:r>
+    </w:p>
+    <w:p>
+      <w:r>
         <w:lastRenderedPageBreak/>
         <w:t>Функция содержит заголовочный файл – «</w:t>
       </w:r>
+      <w:r>
+        <w:rPr>
+          <w:lang w:val="en-US"/>
+        </w:rPr>
+        <w:t>ephemerids</w:t>
+      </w:r>
+      <w:r>
+        <w:t>.</w:t>
+      </w:r>
+      <w:r>
+        <w:rPr>
+          <w:lang w:val="en-US"/>
+        </w:rPr>
+        <w:t>h</w:t>
+      </w:r>
+      <w:r>
+        <w:t>», в котором хранятся применяемые классы и методы, а также файл с кодом реализации обработки файла – «</w:t>
+      </w:r>
+      <w:r>
+        <w:rPr>
+          <w:lang w:val="en-US"/>
+        </w:rPr>
+        <w:t>ephemerids</w:t>
+      </w:r>
+      <w:r>
+        <w:t>.</w:t>
+      </w:r>
       <w:proofErr w:type="spellStart"/>
       <w:r>
         <w:rPr>
           <w:lang w:val="en-US"/>
         </w:rPr>
-        <w:t>parserGLNS</w:t>
+        <w:t>cpp</w:t>
       </w:r>
       <w:proofErr w:type="spellEnd"/>
       <w:r>
+        <w:t>»</w:t>
+      </w:r>
+    </w:p>
+    <w:p>
+      <w:pPr>
+        <w:pStyle w:val="2"/>
+      </w:pPr>
+      <w:bookmarkStart w:id="12" w:name="_Toc69122126"/>
+      <w:r>
+        <w:t>2.4. Расчет времени</w:t>
+      </w:r>
+      <w:bookmarkEnd w:id="12"/>
+    </w:p>
+    <w:p>
+      <w:r>
+        <w:t>В процессе расчета координат возникнет проблема – получения времени расчета на которое ну</w:t>
+      </w:r>
+      <w:r>
+        <w:t xml:space="preserve">жно спрогнозировать координаты. </w:t>
+      </w:r>
+    </w:p>
+    <w:p>
+      <w:r>
+        <w:t>Для этого запишем класс – «</w:t>
+      </w:r>
+      <w:proofErr w:type="spellStart"/>
+      <w:r>
+        <w:rPr>
+          <w:lang w:val="en-US"/>
+        </w:rPr>
+        <w:t>timeCalc</w:t>
+      </w:r>
+      <w:proofErr w:type="spellEnd"/>
+      <w:r>
+        <w:t xml:space="preserve">», в котором будет </w:t>
+      </w:r>
+      <w:r>
+        <w:t xml:space="preserve">производиться </w:t>
+      </w:r>
+      <w:r>
+        <w:t>перерасчет</w:t>
+      </w:r>
+      <w:r>
+        <w:t xml:space="preserve"> времени в нужный формат для трех ГНСС – ГЛОНАСС, </w:t>
+      </w:r>
+      <w:r>
+        <w:rPr>
+          <w:lang w:val="en-US"/>
+        </w:rPr>
+        <w:t>GPS</w:t>
+      </w:r>
+      <w:r>
+        <w:t xml:space="preserve"> </w:t>
+      </w:r>
+      <w:r>
+        <w:t xml:space="preserve">и </w:t>
+      </w:r>
+      <w:r>
+        <w:rPr>
+          <w:lang w:val="en-US"/>
+        </w:rPr>
+        <w:t>GALILEO</w:t>
+      </w:r>
+      <w:r>
+        <w:t xml:space="preserve">. </w:t>
+      </w:r>
+      <w:r>
+        <w:t xml:space="preserve"> </w:t>
+      </w:r>
+    </w:p>
+    <w:p>
+      <w:r>
+        <w:t>Для создания класса необходимо подать начальные значения: число, месяц, год, часы, минуты, секунды и миллисекунды.</w:t>
+      </w:r>
+    </w:p>
+    <w:p>
+      <w:r>
+        <w:t xml:space="preserve">Далее начальные значения преобразуются в секунды, с помощью </w:t>
+      </w:r>
+      <w:r>
+        <w:t xml:space="preserve">встроенной </w:t>
+      </w:r>
+      <w:r>
+        <w:t>библиотеки «</w:t>
+      </w:r>
+      <w:proofErr w:type="spellStart"/>
+      <w:r>
+        <w:t>ctime</w:t>
+      </w:r>
+      <w:proofErr w:type="spellEnd"/>
+      <w:r>
+        <w:t>»</w:t>
+      </w:r>
+      <w:r>
+        <w:t xml:space="preserve">, </w:t>
+      </w:r>
+      <w:r>
+        <w:t xml:space="preserve">а также подсчитывается количество поправок ко времени, для расчета в системе </w:t>
+      </w:r>
+      <w:r>
+        <w:rPr>
+          <w:lang w:val="en-US"/>
+        </w:rPr>
+        <w:t>GPS</w:t>
+      </w:r>
+      <w:r>
+        <w:t xml:space="preserve"> </w:t>
+      </w:r>
+      <w:r>
+        <w:t xml:space="preserve">и </w:t>
+      </w:r>
+      <w:r>
+        <w:rPr>
+          <w:lang w:val="en-US"/>
+        </w:rPr>
+        <w:t>GALILEO</w:t>
+      </w:r>
+      <w:r>
         <w:t>.</w:t>
       </w:r>
-      <w:r>
-        <w:rPr>
-          <w:lang w:val="en-US"/>
-        </w:rPr>
-        <w:t>h</w:t>
-      </w:r>
-      <w:r>
-        <w:t>», в котором хранятся применяемые классы и методы, а также файл с кодом реализации обработки файла – «</w:t>
-      </w:r>
-      <w:proofErr w:type="spellStart"/>
-      <w:r>
-        <w:rPr>
-          <w:lang w:val="en-US"/>
-        </w:rPr>
-        <w:t>parserGLNS</w:t>
-      </w:r>
-      <w:proofErr w:type="spellEnd"/>
-      <w:r>
-        <w:t>.</w:t>
-      </w:r>
-      <w:r>
-        <w:t>С»</w:t>
-      </w:r>
-    </w:p>
-    <w:p>
-      <w:pPr>
-        <w:pStyle w:val="2"/>
-      </w:pPr>
-      <w:bookmarkStart w:id="11" w:name="_Toc69122125"/>
-      <w:r>
-        <w:t xml:space="preserve">2.3. </w:t>
-      </w:r>
-      <w:r>
-        <w:t>Расчет координат</w:t>
-      </w:r>
-      <w:bookmarkEnd w:id="11"/>
-    </w:p>
-    <w:p>
-      <w:r>
-        <w:t xml:space="preserve">Расчет координат для ГЛОНАСС и </w:t>
-      </w:r>
-      <w:r>
-        <w:rPr>
-          <w:lang w:val="en-US"/>
-        </w:rPr>
-        <w:t>GPS</w:t>
-      </w:r>
-      <w:r>
-        <w:t xml:space="preserve"> </w:t>
-      </w:r>
-      <w:r>
-        <w:t>выведем также в отдельные функции.</w:t>
-      </w:r>
-    </w:p>
-    <w:p>
-      <w:r>
-        <w:t xml:space="preserve">Для ГЛОНАСС </w:t>
-      </w:r>
-      <w:proofErr w:type="gramStart"/>
-      <w:r>
-        <w:t xml:space="preserve">–« </w:t>
-      </w:r>
-      <w:proofErr w:type="spellStart"/>
-      <w:r>
-        <w:rPr>
-          <w:lang w:val="en-US"/>
-        </w:rPr>
-        <w:t>ephemeridsGLNS</w:t>
-      </w:r>
-      <w:proofErr w:type="spellEnd"/>
-      <w:proofErr w:type="gramEnd"/>
-      <w:r>
-        <w:t>»</w:t>
-      </w:r>
-      <w:r>
-        <w:t>, расчет соответствует формулам из п.1.3.2</w:t>
-      </w:r>
-      <w:r>
-        <w:t>;</w:t>
-      </w:r>
-    </w:p>
-    <w:p>
-      <w:r>
-        <w:t>Функция содержит заголовочный файл – «</w:t>
-      </w:r>
-      <w:proofErr w:type="spellStart"/>
-      <w:r>
-        <w:rPr>
-          <w:lang w:val="en-US"/>
-        </w:rPr>
-        <w:t>ephemeridsGLNS</w:t>
-      </w:r>
-      <w:proofErr w:type="spellEnd"/>
-      <w:r>
-        <w:t>.</w:t>
-      </w:r>
-      <w:r>
-        <w:rPr>
-          <w:lang w:val="en-US"/>
-        </w:rPr>
-        <w:t>h</w:t>
-      </w:r>
-      <w:r>
-        <w:t>», в котором хранятся применяемые классы и методы, а также файл с кодом реализации обработки файла – «</w:t>
-      </w:r>
-      <w:proofErr w:type="spellStart"/>
-      <w:r>
-        <w:rPr>
-          <w:lang w:val="en-US"/>
-        </w:rPr>
-        <w:t>ephemeridsGLNS</w:t>
-      </w:r>
-      <w:proofErr w:type="spellEnd"/>
-      <w:r>
-        <w:t>»</w:t>
-      </w:r>
-      <w:r>
-        <w:t>.</w:t>
-      </w:r>
-      <w:proofErr w:type="spellStart"/>
-      <w:r>
-        <w:rPr>
-          <w:lang w:val="en-US"/>
-        </w:rPr>
-        <w:t>cpp</w:t>
-      </w:r>
-      <w:proofErr w:type="spellEnd"/>
-      <w:r>
-        <w:t>»</w:t>
-      </w:r>
-    </w:p>
-    <w:p>
-      <w:r>
-        <w:t xml:space="preserve">Для </w:t>
-      </w:r>
-      <w:r>
-        <w:rPr>
-          <w:lang w:val="en-US"/>
-        </w:rPr>
-        <w:t>GPS</w:t>
-      </w:r>
-      <w:r>
-        <w:t xml:space="preserve"> </w:t>
-      </w:r>
-      <w:r>
-        <w:t>–</w:t>
-      </w:r>
-      <w:r>
-        <w:t xml:space="preserve"> </w:t>
-      </w:r>
-      <w:r>
-        <w:t>«</w:t>
-      </w:r>
-      <w:r>
-        <w:rPr>
-          <w:lang w:val="en-US"/>
-        </w:rPr>
-        <w:t>ephemerids</w:t>
-      </w:r>
-      <w:proofErr w:type="gramStart"/>
-      <w:r>
-        <w:t>»</w:t>
-      </w:r>
-      <w:r>
-        <w:t xml:space="preserve"> </w:t>
-      </w:r>
-      <w:r>
-        <w:t>,</w:t>
-      </w:r>
-      <w:proofErr w:type="gramEnd"/>
-      <w:r>
-        <w:t xml:space="preserve"> расчет соответствует формулам из п.1.1.2</w:t>
-      </w:r>
-      <w:r>
-        <w:t>;</w:t>
-      </w:r>
-    </w:p>
-    <w:p>
-      <w:r>
-        <w:t>Функция содержит заголовочный файл – «</w:t>
-      </w:r>
-      <w:r>
-        <w:rPr>
-          <w:lang w:val="en-US"/>
-        </w:rPr>
-        <w:t>ephemerids</w:t>
-      </w:r>
-      <w:r>
-        <w:t>.</w:t>
-      </w:r>
-      <w:r>
-        <w:rPr>
-          <w:lang w:val="en-US"/>
-        </w:rPr>
-        <w:t>h</w:t>
-      </w:r>
-      <w:r>
-        <w:t>», в котором хранятся применяемые классы и методы, а также файл с кодом реализации обработки файла – «</w:t>
-      </w:r>
-      <w:r>
-        <w:rPr>
-          <w:lang w:val="en-US"/>
-        </w:rPr>
-        <w:t>ephemerids</w:t>
-      </w:r>
-      <w:r>
-        <w:t>.</w:t>
-      </w:r>
-      <w:proofErr w:type="spellStart"/>
-      <w:r>
-        <w:rPr>
-          <w:lang w:val="en-US"/>
-        </w:rPr>
-        <w:t>cpp</w:t>
-      </w:r>
-      <w:proofErr w:type="spellEnd"/>
-      <w:r>
-        <w:t>»</w:t>
-      </w:r>
-    </w:p>
-    <w:p>
-      <w:pPr>
-        <w:pStyle w:val="2"/>
-      </w:pPr>
-      <w:bookmarkStart w:id="12" w:name="_Toc69122126"/>
-      <w:r>
-        <w:t>2.4. Расчет времени</w:t>
-      </w:r>
-      <w:bookmarkEnd w:id="12"/>
-    </w:p>
-    <w:p>
-      <w:r>
-        <w:t>В процессе расчета координат возникнет проблема – получения времени расчета на которое ну</w:t>
-      </w:r>
-      <w:r>
-        <w:t xml:space="preserve">жно спрогнозировать координаты. </w:t>
-      </w:r>
-    </w:p>
-    <w:p>
-      <w:r>
-        <w:t>Для этого запишем класс – «</w:t>
-      </w:r>
-      <w:proofErr w:type="spellStart"/>
-      <w:r>
-        <w:rPr>
-          <w:lang w:val="en-US"/>
-        </w:rPr>
-        <w:t>timeCalc</w:t>
-      </w:r>
-      <w:proofErr w:type="spellEnd"/>
-      <w:r>
-        <w:t xml:space="preserve">», в котором будет </w:t>
-      </w:r>
-      <w:proofErr w:type="gramStart"/>
-      <w:r>
-        <w:t xml:space="preserve">производиться </w:t>
-      </w:r>
-      <w:r>
-        <w:t xml:space="preserve"> </w:t>
-      </w:r>
-      <w:r>
-        <w:t>перерасчет</w:t>
-      </w:r>
-      <w:proofErr w:type="gramEnd"/>
-      <w:r>
-        <w:t xml:space="preserve"> времени в нужный формат для трех ГНСС – ГЛОНАСС, </w:t>
-      </w:r>
-      <w:r>
-        <w:rPr>
-          <w:lang w:val="en-US"/>
-        </w:rPr>
-        <w:t>GPS</w:t>
-      </w:r>
-      <w:r>
-        <w:t xml:space="preserve"> </w:t>
-      </w:r>
-      <w:r>
-        <w:t xml:space="preserve">и </w:t>
-      </w:r>
-      <w:r>
-        <w:rPr>
-          <w:lang w:val="en-US"/>
-        </w:rPr>
-        <w:t>GALILEO</w:t>
-      </w:r>
-      <w:r>
-        <w:t xml:space="preserve">. </w:t>
-      </w:r>
-      <w:r>
-        <w:t xml:space="preserve"> </w:t>
-      </w:r>
-    </w:p>
-    <w:p>
-      <w:r>
-        <w:t>Для создания класса необходимо подать начальные значения: число, месяц, год, часы, минуты, секунды и миллисекунды.</w:t>
-      </w:r>
-    </w:p>
-    <w:p>
-      <w:r>
-        <w:t>Далее начальные значения преобразуются в секунды, с помощью библиотеки «</w:t>
-      </w:r>
-      <w:proofErr w:type="spellStart"/>
-      <w:r>
-        <w:t>ctime</w:t>
-      </w:r>
-      <w:proofErr w:type="spellEnd"/>
-      <w:r>
-        <w:t>»</w:t>
-      </w:r>
-      <w:r>
-        <w:t xml:space="preserve">, </w:t>
-      </w:r>
-      <w:r>
-        <w:t xml:space="preserve">а также подсчитывается количество поправок ко времени, для расчета в системе </w:t>
-      </w:r>
-      <w:r>
-        <w:rPr>
-          <w:lang w:val="en-US"/>
-        </w:rPr>
-        <w:t>GPS</w:t>
-      </w:r>
-      <w:r>
-        <w:t xml:space="preserve"> </w:t>
-      </w:r>
-      <w:r>
-        <w:t xml:space="preserve">и </w:t>
-      </w:r>
-      <w:r>
-        <w:rPr>
-          <w:lang w:val="en-US"/>
-        </w:rPr>
-        <w:t>GALILEO</w:t>
-      </w:r>
-      <w:r>
-        <w:t>.</w:t>
-      </w:r>
-    </w:p>
-    <w:p>
-      <w:r>
-        <w:lastRenderedPageBreak/>
+    </w:p>
+    <w:p>
+      <w:r>
         <w:t xml:space="preserve"> </w:t>
       </w:r>
       <w:r>
@@ -6728,8 +7402,222 @@
         <w:t>.</w:t>
       </w:r>
     </w:p>
+    <w:p>
+      <w:pPr>
+        <w:pStyle w:val="a3"/>
+        <w:ind w:left="1429" w:firstLine="0"/>
+        <w:outlineLvl w:val="0"/>
+      </w:pPr>
+      <w:r>
+        <w:t>3. Изменение интерфейса программы</w:t>
+      </w:r>
+    </w:p>
+    <w:p>
+      <w:pPr>
+        <w:pStyle w:val="a3"/>
+        <w:ind w:left="1429" w:firstLine="0"/>
+      </w:pPr>
+      <w:r>
+        <w:rPr>
+          <w:noProof/>
+          <w:lang w:eastAsia="ru-RU"/>
+        </w:rPr>
+        <w:lastRenderedPageBreak/>
+        <w:drawing>
+          <wp:inline distT="0" distB="0" distL="0" distR="0" wp14:anchorId="4F44B299" wp14:editId="2C5A02CF">
+            <wp:extent cx="5095875" cy="5553075"/>
+            <wp:effectExtent l="0" t="0" r="9525" b="9525"/>
+            <wp:docPr id="9" name="Рисунок 9"/>
+            <wp:cNvGraphicFramePr>
+              <a:graphicFrameLocks xmlns:a="http://schemas.openxmlformats.org/drawingml/2006/main" noChangeAspect="1"/>
+            </wp:cNvGraphicFramePr>
+            <a:graphic xmlns:a="http://schemas.openxmlformats.org/drawingml/2006/main">
+              <a:graphicData uri="http://schemas.openxmlformats.org/drawingml/2006/picture">
+                <pic:pic xmlns:pic="http://schemas.openxmlformats.org/drawingml/2006/picture">
+                  <pic:nvPicPr>
+                    <pic:cNvPr id="1" name=""/>
+                    <pic:cNvPicPr/>
+                  </pic:nvPicPr>
+                  <pic:blipFill>
+                    <a:blip r:embed="rId104"/>
+                    <a:stretch>
+                      <a:fillRect/>
+                    </a:stretch>
+                  </pic:blipFill>
+                  <pic:spPr>
+                    <a:xfrm>
+                      <a:off x="0" y="0"/>
+                      <a:ext cx="5095875" cy="5553075"/>
+                    </a:xfrm>
+                    <a:prstGeom prst="rect">
+                      <a:avLst/>
+                    </a:prstGeom>
+                  </pic:spPr>
+                </pic:pic>
+              </a:graphicData>
+            </a:graphic>
+          </wp:inline>
+        </w:drawing>
+      </w:r>
+    </w:p>
+    <w:p>
+      <w:pPr>
+        <w:pStyle w:val="a3"/>
+        <w:ind w:left="284" w:firstLine="0"/>
+        <w:jc w:val="center"/>
+      </w:pPr>
+      <w:r>
+        <w:t>Рисунок 3 – Изменённый интерфейс программы</w:t>
+      </w:r>
+    </w:p>
+    <w:p>
+      <w:pPr>
+        <w:pStyle w:val="a3"/>
+        <w:ind w:left="1429" w:firstLine="0"/>
+        <w:rPr>
+          <w:lang w:val="en-US"/>
+        </w:rPr>
+      </w:pPr>
+      <w:r>
+        <w:t>Добавили две новых формы</w:t>
+      </w:r>
+      <w:r>
+        <w:rPr>
+          <w:lang w:val="en-US"/>
+        </w:rPr>
+        <w:t xml:space="preserve">: </w:t>
+      </w:r>
+    </w:p>
+    <w:p>
+      <w:pPr>
+        <w:pStyle w:val="a3"/>
+        <w:numPr>
+          <w:ilvl w:val="0"/>
+          <w:numId w:val="17"/>
+        </w:numPr>
+      </w:pPr>
+      <w:r>
+        <w:t xml:space="preserve">Ввод даты </w:t>
+      </w:r>
+    </w:p>
+    <w:p>
+      <w:pPr>
+        <w:pStyle w:val="a3"/>
+        <w:ind w:left="2149" w:firstLine="0"/>
+      </w:pPr>
+      <w:r>
+        <w:t xml:space="preserve">Ввод даты производится с помощью встроенной формы в библиотеку </w:t>
+      </w:r>
+      <w:r>
+        <w:rPr>
+          <w:lang w:val="en-US"/>
+        </w:rPr>
+        <w:t>wxWidgets</w:t>
+      </w:r>
+      <w:r>
+        <w:t xml:space="preserve"> </w:t>
+      </w:r>
+      <w:r>
+        <w:t>–</w:t>
+      </w:r>
+      <w:r>
+        <w:t xml:space="preserve"> </w:t>
+      </w:r>
+      <w:proofErr w:type="spellStart"/>
+      <w:r>
+        <w:rPr>
+          <w:lang w:val="en-US"/>
+        </w:rPr>
+        <w:t>wxDatePickerCtrl</w:t>
+      </w:r>
+      <w:proofErr w:type="spellEnd"/>
+      <w:r>
+        <w:t>, который реализован в виде небольшого окна, показывающего текущую дату, элемент управления можно редактировать с помощью клавиатур</w:t>
+      </w:r>
+      <w:r>
+        <w:t>ы</w:t>
+      </w:r>
+      <w:r>
+        <w:t>, а также с помощью мышки</w:t>
+      </w:r>
+    </w:p>
+    <w:p>
+      <w:pPr>
+        <w:pStyle w:val="a3"/>
+        <w:numPr>
+          <w:ilvl w:val="0"/>
+          <w:numId w:val="17"/>
+        </w:numPr>
+      </w:pPr>
+      <w:r>
+        <w:t>Ввод времени</w:t>
+      </w:r>
+      <w:r>
+        <w:rPr>
+          <w:lang w:val="en-US"/>
+        </w:rPr>
+        <w:t xml:space="preserve"> </w:t>
+      </w:r>
+    </w:p>
+    <w:p>
+      <w:pPr>
+        <w:pStyle w:val="a3"/>
+        <w:ind w:left="2149" w:firstLine="0"/>
+      </w:pPr>
+      <w:r>
+        <w:t xml:space="preserve">Ввод даты производится с помощью встроенной формы в библиотеку </w:t>
+      </w:r>
+      <w:r>
+        <w:rPr>
+          <w:lang w:val="en-US"/>
+        </w:rPr>
+        <w:t>wxWidgets</w:t>
+      </w:r>
+      <w:r>
+        <w:t xml:space="preserve"> </w:t>
+      </w:r>
+      <w:r>
+        <w:t>–</w:t>
+      </w:r>
+      <w:r>
+        <w:t xml:space="preserve"> </w:t>
+      </w:r>
+      <w:proofErr w:type="spellStart"/>
+      <w:r>
+        <w:rPr>
+          <w:lang w:val="en-US"/>
+        </w:rPr>
+        <w:t>wxTimePicerCtrl</w:t>
+      </w:r>
+      <w:proofErr w:type="spellEnd"/>
+      <w:r>
+        <w:t xml:space="preserve">, который </w:t>
+      </w:r>
+      <w:r>
+        <w:lastRenderedPageBreak/>
+        <w:t>реализован в виде небольшого окна, показывающего текущ</w:t>
+      </w:r>
+      <w:r>
+        <w:t>ее время</w:t>
+      </w:r>
+      <w:r>
+        <w:t>, элемент управления можно редактировать с помощью клавиатур</w:t>
+      </w:r>
+      <w:r>
+        <w:t>ы</w:t>
+      </w:r>
+      <w:r>
+        <w:t>, а также с помощью мышки</w:t>
+      </w:r>
+    </w:p>
+    <w:p>
+      <w:pPr>
+        <w:pStyle w:val="a3"/>
+        <w:ind w:left="2149" w:firstLine="0"/>
+      </w:pPr>
+    </w:p>
     <w:sectPr>
-      <w:footerReference w:type="default" r:id="rId66"/>
+      <w:footerReference w:type="default" r:id="rId105"/>
       <w:pgSz w:w="11906" w:h="16838"/>
       <w:pgMar w:top="1134" w:right="850" w:bottom="1134" w:left="1701" w:header="708" w:footer="708" w:gutter="0"/>
       <w:cols w:space="708"/>
@@ -6794,7 +7682,7 @@
           <w:rPr>
             <w:noProof/>
           </w:rPr>
-          <w:t>3</w:t>
+          <w:t>19</w:t>
         </w:r>
         <w:r>
           <w:fldChar w:fldCharType="end"/>
@@ -7274,6 +8162,119 @@
     </w:lvl>
   </w:abstractNum>
   <w:abstractNum w:abstractNumId="4" w15:restartNumberingAfterBreak="0">
+    <w:nsid w:val="1A0D19AE"/>
+    <w:multiLevelType w:val="hybridMultilevel"/>
+    <w:tmpl w:val="2EF4D27C"/>
+    <w:lvl w:ilvl="0" w:tplc="04190001">
+      <w:start w:val="1"/>
+      <w:numFmt w:val="bullet"/>
+      <w:lvlText w:val=""/>
+      <w:lvlJc w:val="left"/>
+      <w:pPr>
+        <w:ind w:left="2149" w:hanging="360"/>
+      </w:pPr>
+      <w:rPr>
+        <w:rFonts w:ascii="Symbol" w:hAnsi="Symbol" w:hint="default"/>
+      </w:rPr>
+    </w:lvl>
+    <w:lvl w:ilvl="1" w:tplc="04190003" w:tentative="1">
+      <w:start w:val="1"/>
+      <w:numFmt w:val="bullet"/>
+      <w:lvlText w:val="o"/>
+      <w:lvlJc w:val="left"/>
+      <w:pPr>
+        <w:ind w:left="2869" w:hanging="360"/>
+      </w:pPr>
+      <w:rPr>
+        <w:rFonts w:ascii="Courier New" w:hAnsi="Courier New" w:cs="Courier New" w:hint="default"/>
+      </w:rPr>
+    </w:lvl>
+    <w:lvl w:ilvl="2" w:tplc="04190005" w:tentative="1">
+      <w:start w:val="1"/>
+      <w:numFmt w:val="bullet"/>
+      <w:lvlText w:val=""/>
+      <w:lvlJc w:val="left"/>
+      <w:pPr>
+        <w:ind w:left="3589" w:hanging="360"/>
+      </w:pPr>
+      <w:rPr>
+        <w:rFonts w:ascii="Wingdings" w:hAnsi="Wingdings" w:hint="default"/>
+      </w:rPr>
+    </w:lvl>
+    <w:lvl w:ilvl="3" w:tplc="04190001" w:tentative="1">
+      <w:start w:val="1"/>
+      <w:numFmt w:val="bullet"/>
+      <w:lvlText w:val=""/>
+      <w:lvlJc w:val="left"/>
+      <w:pPr>
+        <w:ind w:left="4309" w:hanging="360"/>
+      </w:pPr>
+      <w:rPr>
+        <w:rFonts w:ascii="Symbol" w:hAnsi="Symbol" w:hint="default"/>
+      </w:rPr>
+    </w:lvl>
+    <w:lvl w:ilvl="4" w:tplc="04190003" w:tentative="1">
+      <w:start w:val="1"/>
+      <w:numFmt w:val="bullet"/>
+      <w:lvlText w:val="o"/>
+      <w:lvlJc w:val="left"/>
+      <w:pPr>
+        <w:ind w:left="5029" w:hanging="360"/>
+      </w:pPr>
+      <w:rPr>
+        <w:rFonts w:ascii="Courier New" w:hAnsi="Courier New" w:cs="Courier New" w:hint="default"/>
+      </w:rPr>
+    </w:lvl>
+    <w:lvl w:ilvl="5" w:tplc="04190005" w:tentative="1">
+      <w:start w:val="1"/>
+      <w:numFmt w:val="bullet"/>
+      <w:lvlText w:val=""/>
+      <w:lvlJc w:val="left"/>
+      <w:pPr>
+        <w:ind w:left="5749" w:hanging="360"/>
+      </w:pPr>
+      <w:rPr>
+        <w:rFonts w:ascii="Wingdings" w:hAnsi="Wingdings" w:hint="default"/>
+      </w:rPr>
+    </w:lvl>
+    <w:lvl w:ilvl="6" w:tplc="04190001" w:tentative="1">
+      <w:start w:val="1"/>
+      <w:numFmt w:val="bullet"/>
+      <w:lvlText w:val=""/>
+      <w:lvlJc w:val="left"/>
+      <w:pPr>
+        <w:ind w:left="6469" w:hanging="360"/>
+      </w:pPr>
+      <w:rPr>
+        <w:rFonts w:ascii="Symbol" w:hAnsi="Symbol" w:hint="default"/>
+      </w:rPr>
+    </w:lvl>
+    <w:lvl w:ilvl="7" w:tplc="04190003" w:tentative="1">
+      <w:start w:val="1"/>
+      <w:numFmt w:val="bullet"/>
+      <w:lvlText w:val="o"/>
+      <w:lvlJc w:val="left"/>
+      <w:pPr>
+        <w:ind w:left="7189" w:hanging="360"/>
+      </w:pPr>
+      <w:rPr>
+        <w:rFonts w:ascii="Courier New" w:hAnsi="Courier New" w:cs="Courier New" w:hint="default"/>
+      </w:rPr>
+    </w:lvl>
+    <w:lvl w:ilvl="8" w:tplc="04190005" w:tentative="1">
+      <w:start w:val="1"/>
+      <w:numFmt w:val="bullet"/>
+      <w:lvlText w:val=""/>
+      <w:lvlJc w:val="left"/>
+      <w:pPr>
+        <w:ind w:left="7909" w:hanging="360"/>
+      </w:pPr>
+      <w:rPr>
+        <w:rFonts w:ascii="Wingdings" w:hAnsi="Wingdings" w:hint="default"/>
+      </w:rPr>
+    </w:lvl>
+  </w:abstractNum>
+  <w:abstractNum w:abstractNumId="5" w15:restartNumberingAfterBreak="0">
     <w:nsid w:val="216F5AFD"/>
     <w:multiLevelType w:val="hybridMultilevel"/>
     <w:tmpl w:val="C9404CFA"/>
@@ -7386,7 +8387,7 @@
       </w:rPr>
     </w:lvl>
   </w:abstractNum>
-  <w:abstractNum w:abstractNumId="5" w15:restartNumberingAfterBreak="0">
+  <w:abstractNum w:abstractNumId="6" w15:restartNumberingAfterBreak="0">
     <w:nsid w:val="354F476C"/>
     <w:multiLevelType w:val="hybridMultilevel"/>
     <w:tmpl w:val="90E4FB40"/>
@@ -7499,7 +8500,7 @@
       </w:rPr>
     </w:lvl>
   </w:abstractNum>
-  <w:abstractNum w:abstractNumId="6" w15:restartNumberingAfterBreak="0">
+  <w:abstractNum w:abstractNumId="7" w15:restartNumberingAfterBreak="0">
     <w:nsid w:val="36743644"/>
     <w:multiLevelType w:val="hybridMultilevel"/>
     <w:tmpl w:val="721C1540"/>
@@ -7612,7 +8613,7 @@
       </w:rPr>
     </w:lvl>
   </w:abstractNum>
-  <w:abstractNum w:abstractNumId="7" w15:restartNumberingAfterBreak="0">
+  <w:abstractNum w:abstractNumId="8" w15:restartNumberingAfterBreak="0">
     <w:nsid w:val="3BF44727"/>
     <w:multiLevelType w:val="multilevel"/>
     <w:tmpl w:val="E6586D06"/>
@@ -7725,7 +8726,7 @@
       </w:rPr>
     </w:lvl>
   </w:abstractNum>
-  <w:abstractNum w:abstractNumId="8" w15:restartNumberingAfterBreak="0">
+  <w:abstractNum w:abstractNumId="9" w15:restartNumberingAfterBreak="0">
     <w:nsid w:val="3EAA3A20"/>
     <w:multiLevelType w:val="hybridMultilevel"/>
     <w:tmpl w:val="832A5510"/>
@@ -7814,7 +8815,7 @@
       </w:pPr>
     </w:lvl>
   </w:abstractNum>
-  <w:abstractNum w:abstractNumId="9" w15:restartNumberingAfterBreak="0">
+  <w:abstractNum w:abstractNumId="10" w15:restartNumberingAfterBreak="0">
     <w:nsid w:val="49AB6788"/>
     <w:multiLevelType w:val="hybridMultilevel"/>
     <w:tmpl w:val="2CA2BEAA"/>
@@ -7903,7 +8904,7 @@
       </w:pPr>
     </w:lvl>
   </w:abstractNum>
-  <w:abstractNum w:abstractNumId="10" w15:restartNumberingAfterBreak="0">
+  <w:abstractNum w:abstractNumId="11" w15:restartNumberingAfterBreak="0">
     <w:nsid w:val="4E1A7830"/>
     <w:multiLevelType w:val="hybridMultilevel"/>
     <w:tmpl w:val="168E9AFE"/>
@@ -7992,7 +8993,7 @@
       </w:pPr>
     </w:lvl>
   </w:abstractNum>
-  <w:abstractNum w:abstractNumId="11" w15:restartNumberingAfterBreak="0">
+  <w:abstractNum w:abstractNumId="12" w15:restartNumberingAfterBreak="0">
     <w:nsid w:val="541328F8"/>
     <w:multiLevelType w:val="hybridMultilevel"/>
     <w:tmpl w:val="5A82CA0C"/>
@@ -8081,7 +9082,7 @@
       </w:pPr>
     </w:lvl>
   </w:abstractNum>
-  <w:abstractNum w:abstractNumId="12" w15:restartNumberingAfterBreak="0">
+  <w:abstractNum w:abstractNumId="13" w15:restartNumberingAfterBreak="0">
     <w:nsid w:val="554B6192"/>
     <w:multiLevelType w:val="hybridMultilevel"/>
     <w:tmpl w:val="DCC63180"/>
@@ -8170,7 +9171,7 @@
       </w:pPr>
     </w:lvl>
   </w:abstractNum>
-  <w:abstractNum w:abstractNumId="13" w15:restartNumberingAfterBreak="0">
+  <w:abstractNum w:abstractNumId="14" w15:restartNumberingAfterBreak="0">
     <w:nsid w:val="5AB93F9F"/>
     <w:multiLevelType w:val="hybridMultilevel"/>
     <w:tmpl w:val="9C2246FE"/>
@@ -8259,7 +9260,7 @@
       </w:pPr>
     </w:lvl>
   </w:abstractNum>
-  <w:abstractNum w:abstractNumId="14" w15:restartNumberingAfterBreak="0">
+  <w:abstractNum w:abstractNumId="15" w15:restartNumberingAfterBreak="0">
     <w:nsid w:val="5D9744D5"/>
     <w:multiLevelType w:val="hybridMultilevel"/>
     <w:tmpl w:val="1C7401BA"/>
@@ -8348,7 +9349,7 @@
       </w:pPr>
     </w:lvl>
   </w:abstractNum>
-  <w:abstractNum w:abstractNumId="15" w15:restartNumberingAfterBreak="0">
+  <w:abstractNum w:abstractNumId="16" w15:restartNumberingAfterBreak="0">
     <w:nsid w:val="64740975"/>
     <w:multiLevelType w:val="multilevel"/>
     <w:tmpl w:val="D79889E2"/>
@@ -8471,43 +9472,46 @@
     <w:abstractNumId w:val="1"/>
   </w:num>
   <w:num w:numId="4">
-    <w:abstractNumId w:val="4"/>
+    <w:abstractNumId w:val="5"/>
   </w:num>
   <w:num w:numId="5">
-    <w:abstractNumId w:val="6"/>
+    <w:abstractNumId w:val="7"/>
   </w:num>
   <w:num w:numId="6">
+    <w:abstractNumId w:val="12"/>
+  </w:num>
+  <w:num w:numId="7">
+    <w:abstractNumId w:val="16"/>
+  </w:num>
+  <w:num w:numId="8">
+    <w:abstractNumId w:val="10"/>
+  </w:num>
+  <w:num w:numId="9">
+    <w:abstractNumId w:val="14"/>
+  </w:num>
+  <w:num w:numId="10">
     <w:abstractNumId w:val="11"/>
   </w:num>
-  <w:num w:numId="7">
+  <w:num w:numId="11">
     <w:abstractNumId w:val="15"/>
   </w:num>
-  <w:num w:numId="8">
+  <w:num w:numId="12">
     <w:abstractNumId w:val="9"/>
-  </w:num>
-  <w:num w:numId="9">
-    <w:abstractNumId w:val="13"/>
-  </w:num>
-  <w:num w:numId="10">
-    <w:abstractNumId w:val="10"/>
-  </w:num>
-  <w:num w:numId="11">
-    <w:abstractNumId w:val="14"/>
-  </w:num>
-  <w:num w:numId="12">
-    <w:abstractNumId w:val="8"/>
   </w:num>
   <w:num w:numId="13">
     <w:abstractNumId w:val="3"/>
   </w:num>
   <w:num w:numId="14">
-    <w:abstractNumId w:val="12"/>
+    <w:abstractNumId w:val="13"/>
   </w:num>
   <w:num w:numId="15">
-    <w:abstractNumId w:val="7"/>
+    <w:abstractNumId w:val="8"/>
   </w:num>
   <w:num w:numId="16">
-    <w:abstractNumId w:val="5"/>
+    <w:abstractNumId w:val="6"/>
+  </w:num>
+  <w:num w:numId="17">
+    <w:abstractNumId w:val="4"/>
   </w:num>
 </w:numbering>
 </file>
@@ -8905,7 +9909,7 @@
   <w:style w:type="paragraph" w:default="1" w:styleId="a">
     <w:name w:val="Normal"/>
     <w:qFormat/>
-    <w:rsid w:val="00F04266"/>
+    <w:rsid w:val="000E18C7"/>
     <w:pPr>
       <w:spacing w:line="360" w:lineRule="auto"/>
       <w:ind w:firstLine="709"/>
@@ -8980,6 +9984,7 @@
   <w:style w:type="character" w:default="1" w:styleId="a0">
     <w:name w:val="Default Paragraph Font"/>
     <w:uiPriority w:val="1"/>
+    <w:semiHidden/>
     <w:unhideWhenUsed/>
   </w:style>
   <w:style w:type="table" w:default="1" w:styleId="a1">
@@ -9491,7 +10496,7 @@
 </file>
 
 <file path=customXml/itemProps1.xml><?xml version="1.0" encoding="utf-8"?>
-<ds:datastoreItem xmlns:ds="http://schemas.openxmlformats.org/officeDocument/2006/customXml" ds:itemID="{D84AEB0F-FDF0-4130-BF4D-9D3E0D493E53}">
+<ds:datastoreItem xmlns:ds="http://schemas.openxmlformats.org/officeDocument/2006/customXml" ds:itemID="{F982F700-9291-4A72-9BB4-25C93A76F515}">
   <ds:schemaRefs>
     <ds:schemaRef ds:uri="http://schemas.openxmlformats.org/officeDocument/2006/bibliography"/>
   </ds:schemaRefs>
